--- a/assignments/lesson-6/Week 6 Responsive Design.docx
+++ b/assignments/lesson-6/Week 6 Responsive Design.docx
@@ -33,8 +33,6 @@
           <w:szCs w:val="48"/>
         </w:rPr>
       </w:pPr>
-      <w:bookmarkStart w:id="0" w:name="_GoBack"/>
-      <w:bookmarkEnd w:id="0"/>
       <w:r>
         <w:rPr>
           <w:sz w:val="48"/>
@@ -50,9 +48,13 @@
           <w:rPr>
             <w:rStyle w:val="Hyperlink"/>
           </w:rPr>
-          <w:t>https://kaisbouy.github.io/kaisbouy.github.io/assignments/lesson-5/franklin-5.html</w:t>
+          <w:t>https://kaisbouy.github.io/kaisbouy.github.io/assignments/lesson-6/franklin-6.html</w:t>
         </w:r>
       </w:hyperlink>
+    </w:p>
+    <w:p>
+      <w:bookmarkStart w:id="0" w:name="_GoBack"/>
+      <w:bookmarkEnd w:id="0"/>
     </w:p>
     <w:p/>
     <w:sectPr>
